--- a/Idea.docx
+++ b/Idea.docx
@@ -330,7 +330,23 @@
           <w:sz w:val="24"/>
           <w:szCs w:val="24"/>
         </w:rPr>
-        <w:t>()</w:t>
+        <w:t>(</w:t>
+      </w:r>
+      <w:r>
+        <w:rPr>
+          <w:rFonts w:ascii="Times New Roman" w:hAnsi="Times New Roman" w:cs="Times New Roman"/>
+          <w:sz w:val="24"/>
+          <w:szCs w:val="24"/>
+        </w:rPr>
+        <w:t>list subjects</w:t>
+      </w:r>
+      <w:r>
+        <w:rPr>
+          <w:rFonts w:ascii="Times New Roman" w:hAnsi="Times New Roman" w:cs="Times New Roman"/>
+          <w:sz w:val="24"/>
+          <w:szCs w:val="24"/>
+        </w:rPr>
+        <w:t>)</w:t>
       </w:r>
     </w:p>
     <w:p>
@@ -431,7 +447,25 @@
           <w:sz w:val="19"/>
           <w:szCs w:val="19"/>
         </w:rPr>
-        <w:t>()</w:t>
+        <w:t>(</w:t>
+      </w:r>
+      <w:r>
+        <w:rPr>
+          <w:rFonts w:ascii="Consolas" w:hAnsi="Consolas" w:cs="Consolas"/>
+          <w:color w:val="000000"/>
+          <w:sz w:val="19"/>
+          <w:szCs w:val="19"/>
+        </w:rPr>
+        <w:t>list group từ subjects</w:t>
+      </w:r>
+      <w:r>
+        <w:rPr>
+          <w:rFonts w:ascii="Consolas" w:hAnsi="Consolas" w:cs="Consolas"/>
+          <w:color w:val="000000"/>
+          <w:sz w:val="19"/>
+          <w:szCs w:val="19"/>
+        </w:rPr>
+        <w:t>)</w:t>
       </w:r>
     </w:p>
     <w:p>
@@ -817,7 +851,25 @@
           <w:sz w:val="19"/>
           <w:szCs w:val="19"/>
         </w:rPr>
-        <w:t>()</w:t>
+        <w:t>(</w:t>
+      </w:r>
+      <w:r>
+        <w:rPr>
+          <w:rFonts w:ascii="Consolas" w:hAnsi="Consolas" w:cs="Consolas"/>
+          <w:color w:val="000000"/>
+          <w:sz w:val="19"/>
+          <w:szCs w:val="19"/>
+        </w:rPr>
+        <w:t xml:space="preserve">list student từ gruop </w:t>
+      </w:r>
+      <w:r>
+        <w:rPr>
+          <w:rFonts w:ascii="Consolas" w:hAnsi="Consolas" w:cs="Consolas"/>
+          <w:color w:val="000000"/>
+          <w:sz w:val="19"/>
+          <w:szCs w:val="19"/>
+        </w:rPr>
+        <w:t>)</w:t>
       </w:r>
     </w:p>
     <w:p>
@@ -1664,7 +1716,23 @@
           <w:sz w:val="24"/>
           <w:szCs w:val="24"/>
         </w:rPr>
-        <w:t>()</w:t>
+        <w:t>(</w:t>
+      </w:r>
+      <w:r>
+        <w:rPr>
+          <w:rFonts w:ascii="Times New Roman" w:hAnsi="Times New Roman" w:cs="Times New Roman"/>
+          <w:sz w:val="24"/>
+          <w:szCs w:val="24"/>
+        </w:rPr>
+        <w:t>list subjects của student ‘môn học mà học sinh học’</w:t>
+      </w:r>
+      <w:r>
+        <w:rPr>
+          <w:rFonts w:ascii="Times New Roman" w:hAnsi="Times New Roman" w:cs="Times New Roman"/>
+          <w:sz w:val="24"/>
+          <w:szCs w:val="24"/>
+        </w:rPr>
+        <w:t>)</w:t>
       </w:r>
     </w:p>
     <w:p>
@@ -2077,7 +2145,34 @@
           <w:sz w:val="19"/>
           <w:szCs w:val="19"/>
         </w:rPr>
-        <w:t>()</w:t>
+        <w:t>(</w:t>
+      </w:r>
+      <w:r>
+        <w:rPr>
+          <w:rFonts w:ascii="Consolas" w:hAnsi="Consolas" w:cs="Consolas"/>
+          <w:color w:val="000000"/>
+          <w:sz w:val="19"/>
+          <w:szCs w:val="19"/>
+        </w:rPr>
+        <w:t>hiển thị điểm</w:t>
+      </w:r>
+      <w:r>
+        <w:rPr>
+          <w:rFonts w:ascii="Consolas" w:hAnsi="Consolas" w:cs="Consolas"/>
+          <w:color w:val="000000"/>
+          <w:sz w:val="19"/>
+          <w:szCs w:val="19"/>
+        </w:rPr>
+        <w:t xml:space="preserve"> của học sinh theo từng môn học</w:t>
+      </w:r>
+      <w:r>
+        <w:rPr>
+          <w:rFonts w:ascii="Consolas" w:hAnsi="Consolas" w:cs="Consolas"/>
+          <w:color w:val="000000"/>
+          <w:sz w:val="19"/>
+          <w:szCs w:val="19"/>
+        </w:rPr>
+        <w:t>)</w:t>
       </w:r>
     </w:p>
     <w:p>
@@ -3373,7 +3468,23 @@
           <w:sz w:val="24"/>
           <w:szCs w:val="24"/>
         </w:rPr>
-        <w:t>()</w:t>
+        <w:t>(</w:t>
+      </w:r>
+      <w:r>
+        <w:rPr>
+          <w:rFonts w:ascii="Times New Roman" w:hAnsi="Times New Roman" w:cs="Times New Roman"/>
+          <w:sz w:val="24"/>
+          <w:szCs w:val="24"/>
+        </w:rPr>
+        <w:t xml:space="preserve">hiển thị các group của lecturers </w:t>
+      </w:r>
+      <w:r>
+        <w:rPr>
+          <w:rFonts w:ascii="Times New Roman" w:hAnsi="Times New Roman" w:cs="Times New Roman"/>
+          <w:sz w:val="24"/>
+          <w:szCs w:val="24"/>
+        </w:rPr>
+        <w:t>)</w:t>
       </w:r>
     </w:p>
     <w:p>
@@ -3865,7 +3976,40 @@
           <w:szCs w:val="19"/>
         </w:rPr>
         <w:lastRenderedPageBreak/>
-        <w:t>()</w:t>
+        <w:t>(</w:t>
+      </w:r>
+      <w:r>
+        <w:rPr>
+          <w:rFonts w:ascii="Times New Roman" w:hAnsi="Times New Roman" w:cs="Times New Roman"/>
+          <w:sz w:val="24"/>
+          <w:szCs w:val="24"/>
+        </w:rPr>
+        <w:t xml:space="preserve">hiển thị các </w:t>
+      </w:r>
+      <w:r>
+        <w:rPr>
+          <w:rFonts w:ascii="Times New Roman" w:hAnsi="Times New Roman" w:cs="Times New Roman"/>
+          <w:sz w:val="24"/>
+          <w:szCs w:val="24"/>
+        </w:rPr>
+        <w:t xml:space="preserve">subjects </w:t>
+      </w:r>
+      <w:r>
+        <w:rPr>
+          <w:rFonts w:ascii="Times New Roman" w:hAnsi="Times New Roman" w:cs="Times New Roman"/>
+          <w:sz w:val="24"/>
+          <w:szCs w:val="24"/>
+        </w:rPr>
+        <w:t>của lecturers</w:t>
+      </w:r>
+      <w:r>
+        <w:rPr>
+          <w:rFonts w:ascii="Consolas" w:hAnsi="Consolas" w:cs="Consolas"/>
+          <w:color w:val="000000"/>
+          <w:sz w:val="19"/>
+          <w:szCs w:val="19"/>
+        </w:rPr>
+        <w:t>)</w:t>
       </w:r>
     </w:p>
     <w:p>
@@ -4768,7 +4912,25 @@
           <w:sz w:val="19"/>
           <w:szCs w:val="19"/>
         </w:rPr>
-        <w:t>()</w:t>
+        <w:t>(</w:t>
+      </w:r>
+      <w:r>
+        <w:rPr>
+          <w:rFonts w:ascii="Consolas" w:hAnsi="Consolas" w:cs="Consolas"/>
+          <w:color w:val="000000"/>
+          <w:sz w:val="19"/>
+          <w:szCs w:val="19"/>
+        </w:rPr>
+        <w:t xml:space="preserve">hiển thị group và subjects của lecturers </w:t>
+      </w:r>
+      <w:r>
+        <w:rPr>
+          <w:rFonts w:ascii="Consolas" w:hAnsi="Consolas" w:cs="Consolas"/>
+          <w:color w:val="000000"/>
+          <w:sz w:val="19"/>
+          <w:szCs w:val="19"/>
+        </w:rPr>
+        <w:t>)</w:t>
       </w:r>
     </w:p>
     <w:p>
@@ -4960,8 +5122,6 @@
         </w:rPr>
         <w:t xml:space="preserve">   </w:t>
       </w:r>
-      <w:bookmarkStart w:id="0" w:name="_GoBack"/>
-      <w:bookmarkEnd w:id="0"/>
       <w:r>
         <w:rPr>
           <w:rFonts w:ascii="Consolas" w:hAnsi="Consolas" w:cs="Consolas"/>
@@ -5734,7 +5894,36 @@
           <w:sz w:val="19"/>
           <w:szCs w:val="19"/>
         </w:rPr>
-        <w:t>()</w:t>
+        <w:t>(</w:t>
+      </w:r>
+      <w:r>
+        <w:rPr>
+          <w:rFonts w:ascii="Consolas" w:hAnsi="Consolas" w:cs="Consolas"/>
+          <w:color w:val="000000"/>
+          <w:sz w:val="19"/>
+          <w:szCs w:val="19"/>
+        </w:rPr>
+        <w:t>list điểm của sinh viên trong group của môn học mà lecturers dạy</w:t>
+      </w:r>
+      <w:bookmarkStart w:id="0" w:name="_GoBack"/>
+      <w:bookmarkEnd w:id="0"/>
+      <w:r>
+        <w:rPr>
+          <w:rFonts w:ascii="Consolas" w:hAnsi="Consolas" w:cs="Consolas"/>
+          <w:color w:val="000000"/>
+          <w:sz w:val="19"/>
+          <w:szCs w:val="19"/>
+        </w:rPr>
+        <w:t xml:space="preserve"> </w:t>
+      </w:r>
+      <w:r>
+        <w:rPr>
+          <w:rFonts w:ascii="Consolas" w:hAnsi="Consolas" w:cs="Consolas"/>
+          <w:color w:val="000000"/>
+          <w:sz w:val="19"/>
+          <w:szCs w:val="19"/>
+        </w:rPr>
+        <w:t>)</w:t>
       </w:r>
     </w:p>
     <w:p>
@@ -7030,16 +7219,7 @@
           <w:sz w:val="19"/>
           <w:szCs w:val="19"/>
         </w:rPr>
-        <w:t xml:space="preserve"> ?</w:t>
-      </w:r>
-      <w:r>
-        <w:rPr>
-          <w:rFonts w:ascii="Consolas" w:hAnsi="Consolas" w:cs="Consolas"/>
-          <w:color w:val="000000"/>
-          <w:sz w:val="19"/>
-          <w:szCs w:val="19"/>
-        </w:rPr>
-        <w:t xml:space="preserve"> </w:t>
+        <w:t xml:space="preserve"> ? </w:t>
       </w:r>
       <w:r>
         <w:rPr>
@@ -7093,16 +7273,7 @@
           <w:sz w:val="19"/>
           <w:szCs w:val="19"/>
         </w:rPr>
-        <w:t xml:space="preserve"> ?</w:t>
-      </w:r>
-      <w:r>
-        <w:rPr>
-          <w:rFonts w:ascii="Consolas" w:hAnsi="Consolas" w:cs="Consolas"/>
-          <w:color w:val="000000"/>
-          <w:sz w:val="19"/>
-          <w:szCs w:val="19"/>
-        </w:rPr>
-        <w:t xml:space="preserve"> </w:t>
+        <w:t xml:space="preserve"> ? </w:t>
       </w:r>
       <w:r>
         <w:rPr>
